--- a/lab1/otchet_Zeynalov_lab1.docx
+++ b/lab1/otchet_Zeynalov_lab1.docx
@@ -1838,6 +1838,8 @@
           <w:lang w:val="en-US"/>
         </w:rPr>
       </w:pPr>
+      <w:bookmarkStart w:id="0" w:name="_GoBack"/>
+      <w:bookmarkEnd w:id="0"/>
       <w:r>
         <w:rPr>
           <w:noProof/>
@@ -11256,8 +11258,6 @@
           <w:lang w:val="en-US"/>
         </w:rPr>
       </w:pPr>
-      <w:bookmarkStart w:id="0" w:name="_GoBack"/>
-      <w:bookmarkEnd w:id="0"/>
     </w:p>
     <w:sectPr>
       <w:footerReference w:type="default" r:id="rId11"/>
@@ -11326,7 +11326,7 @@
           <w:rPr>
             <w:noProof/>
           </w:rPr>
-          <w:t>4</w:t>
+          <w:t>11</w:t>
         </w:r>
         <w:r>
           <w:fldChar w:fldCharType="end"/>
